--- a/MIMIC III SQL Query.docx
+++ b/MIMIC III SQL Query.docx
@@ -74,13 +74,13 @@
         <w:t>S_ICD</w:t>
       </w:r>
       <w:r>
-        <w:t xml:space="preserve">, D_ICD_DIAGNOSES, </w:t>
-      </w:r>
-      <w:r>
-        <w:t>INPUTE</w:t>
-      </w:r>
-      <w:r>
-        <w:t>VENTS_MV</w:t>
+        <w:t>, D_ICD_DIAGNOSES</w:t>
+      </w:r>
+      <w:r>
+        <w:t>, PRESCRIPTIONS</w:t>
+      </w:r>
+      <w:r>
+        <w:t>, SERVICES</w:t>
       </w:r>
     </w:p>
     <w:p/>
@@ -110,13 +110,8 @@
         <w:t xml:space="preserve">SELECT </w:t>
       </w:r>
       <w:proofErr w:type="spellStart"/>
-      <w:proofErr w:type="gramStart"/>
-      <w:r>
-        <w:t>patients.subject</w:t>
-      </w:r>
-      <w:proofErr w:type="gramEnd"/>
-      <w:r>
-        <w:t>_id</w:t>
+      <w:r>
+        <w:t>patients.subject_id</w:t>
       </w:r>
       <w:proofErr w:type="spellEnd"/>
       <w:r>
@@ -169,550 +164,488 @@
       <w:proofErr w:type="spellEnd"/>
       <w:r>
         <w:t xml:space="preserve">, </w:t>
-      </w:r>
-      <w:proofErr w:type="spellStart"/>
-      <w:r>
-        <w:t>cptevents.cpt_cd</w:t>
-      </w:r>
-      <w:proofErr w:type="spellEnd"/>
-      <w:r>
-        <w:t xml:space="preserve">, </w:t>
-      </w:r>
-      <w:proofErr w:type="spellStart"/>
-      <w:r>
-        <w:t>d_items.label</w:t>
-      </w:r>
-      <w:proofErr w:type="spellEnd"/>
-      <w:r>
-        <w:t xml:space="preserve"> AS item, </w:t>
-      </w:r>
-      <w:proofErr w:type="spellStart"/>
-      <w:r>
-        <w:t>d_labitems.label</w:t>
-      </w:r>
-      <w:proofErr w:type="spellEnd"/>
-      <w:r>
-        <w:t xml:space="preserve"> AS </w:t>
-      </w:r>
-      <w:proofErr w:type="spellStart"/>
-      <w:r>
-        <w:t>lab_item</w:t>
-      </w:r>
-      <w:proofErr w:type="spellEnd"/>
-      <w:r>
-        <w:t xml:space="preserve">, </w:t>
-      </w:r>
-      <w:proofErr w:type="spellStart"/>
-      <w:r>
-        <w:t>d_labitems.fluid</w:t>
-      </w:r>
-      <w:proofErr w:type="spellEnd"/>
-      <w:r>
-        <w:t xml:space="preserve"> AS </w:t>
-      </w:r>
-      <w:proofErr w:type="spellStart"/>
-      <w:r>
-        <w:t>lab_fluid</w:t>
-      </w:r>
-      <w:proofErr w:type="spellEnd"/>
-      <w:r>
-        <w:t xml:space="preserve">, </w:t>
-      </w:r>
-      <w:proofErr w:type="spellStart"/>
-      <w:r>
-        <w:t>d_labitems.category</w:t>
-      </w:r>
-      <w:proofErr w:type="spellEnd"/>
-      <w:r>
-        <w:t xml:space="preserve"> AS </w:t>
-      </w:r>
-      <w:proofErr w:type="spellStart"/>
-      <w:r>
-        <w:t>lab_category</w:t>
-      </w:r>
-      <w:proofErr w:type="spellEnd"/>
-      <w:r>
-        <w:t xml:space="preserve">, diagnoses_icd.icd9_code, </w:t>
-      </w:r>
-      <w:proofErr w:type="spellStart"/>
-      <w:r>
-        <w:t>d_icd_diagnoses.short_title</w:t>
-      </w:r>
-      <w:proofErr w:type="spellEnd"/>
-    </w:p>
-    <w:p/>
-    <w:p>
-      <w:r>
-        <w:t>FROM patients</w:t>
-      </w:r>
-    </w:p>
-    <w:p/>
-    <w:p>
-      <w:r>
-        <w:t xml:space="preserve">INNER JOIN admissions ON </w:t>
-      </w:r>
-      <w:proofErr w:type="spellStart"/>
-      <w:proofErr w:type="gramStart"/>
-      <w:r>
-        <w:t>patients.subject</w:t>
-      </w:r>
-      <w:proofErr w:type="gramEnd"/>
-      <w:r>
-        <w:t>_id</w:t>
-      </w:r>
-      <w:proofErr w:type="spellEnd"/>
-      <w:r>
-        <w:t xml:space="preserve"> = </w:t>
-      </w:r>
-      <w:proofErr w:type="spellStart"/>
-      <w:r>
-        <w:t>admissions.subject_id</w:t>
-      </w:r>
-      <w:proofErr w:type="spellEnd"/>
-    </w:p>
-    <w:p/>
-    <w:p>
-      <w:r>
-        <w:t xml:space="preserve">INNER JOIN </w:t>
-      </w:r>
-      <w:proofErr w:type="spellStart"/>
-      <w:r>
-        <w:t>chartevents</w:t>
-      </w:r>
-      <w:proofErr w:type="spellEnd"/>
-      <w:r>
-        <w:t xml:space="preserve"> ON </w:t>
-      </w:r>
-      <w:proofErr w:type="spellStart"/>
-      <w:proofErr w:type="gramStart"/>
-      <w:r>
-        <w:t>patients.subject</w:t>
-      </w:r>
-      <w:proofErr w:type="gramEnd"/>
-      <w:r>
-        <w:t>_id</w:t>
-      </w:r>
-      <w:proofErr w:type="spellEnd"/>
-      <w:r>
-        <w:t xml:space="preserve"> = </w:t>
-      </w:r>
-      <w:proofErr w:type="spellStart"/>
-      <w:r>
-        <w:t>chartevents.subject_id</w:t>
-      </w:r>
-      <w:proofErr w:type="spellEnd"/>
-    </w:p>
-    <w:p/>
-    <w:p>
-      <w:r>
-        <w:t xml:space="preserve">LEFT JOIN </w:t>
-      </w:r>
-      <w:proofErr w:type="spellStart"/>
-      <w:r>
-        <w:t>d_items</w:t>
-      </w:r>
-      <w:proofErr w:type="spellEnd"/>
-      <w:r>
-        <w:t xml:space="preserve"> ON </w:t>
-      </w:r>
-      <w:proofErr w:type="spellStart"/>
-      <w:proofErr w:type="gramStart"/>
-      <w:r>
-        <w:t>chartevents.itemid</w:t>
-      </w:r>
-      <w:proofErr w:type="spellEnd"/>
-      <w:proofErr w:type="gramEnd"/>
-      <w:r>
-        <w:t xml:space="preserve"> = </w:t>
-      </w:r>
-      <w:proofErr w:type="spellStart"/>
-      <w:r>
-        <w:t>d_items.itemid</w:t>
-      </w:r>
-      <w:proofErr w:type="spellEnd"/>
-      <w:r>
-        <w:t xml:space="preserve"> </w:t>
-      </w:r>
-    </w:p>
-    <w:p>
-      <w:r>
-        <w:t xml:space="preserve">LEFT JOIN </w:t>
-      </w:r>
-      <w:proofErr w:type="spellStart"/>
-      <w:r>
-        <w:t>d_labitems</w:t>
-      </w:r>
-      <w:proofErr w:type="spellEnd"/>
-      <w:r>
-        <w:t xml:space="preserve"> ON </w:t>
-      </w:r>
-      <w:proofErr w:type="spellStart"/>
-      <w:proofErr w:type="gramStart"/>
-      <w:r>
-        <w:t>chartevents.itemid</w:t>
-      </w:r>
-      <w:proofErr w:type="spellEnd"/>
-      <w:proofErr w:type="gramEnd"/>
-      <w:r>
-        <w:t xml:space="preserve"> = </w:t>
-      </w:r>
-      <w:proofErr w:type="spellStart"/>
-      <w:r>
-        <w:t>d_labitems.itemid</w:t>
-      </w:r>
-      <w:proofErr w:type="spellEnd"/>
-      <w:r>
-        <w:t xml:space="preserve"> </w:t>
-      </w:r>
-    </w:p>
-    <w:p/>
-    <w:p>
-      <w:r>
-        <w:t xml:space="preserve">INNER JOIN </w:t>
-      </w:r>
-      <w:proofErr w:type="spellStart"/>
-      <w:r>
-        <w:t>cptevents</w:t>
-      </w:r>
-      <w:proofErr w:type="spellEnd"/>
-      <w:r>
-        <w:t xml:space="preserve"> ON </w:t>
-      </w:r>
-      <w:proofErr w:type="spellStart"/>
-      <w:proofErr w:type="gramStart"/>
-      <w:r>
-        <w:t>patients.subject</w:t>
-      </w:r>
-      <w:proofErr w:type="gramEnd"/>
-      <w:r>
-        <w:t>_id</w:t>
-      </w:r>
-      <w:proofErr w:type="spellEnd"/>
-      <w:r>
-        <w:t xml:space="preserve"> = </w:t>
-      </w:r>
-      <w:proofErr w:type="spellStart"/>
-      <w:r>
-        <w:t>cptevents.subject_id</w:t>
-      </w:r>
-      <w:proofErr w:type="spellEnd"/>
-    </w:p>
-    <w:p/>
-    <w:p>
-      <w:r>
-        <w:t xml:space="preserve">INNER JOIN </w:t>
-      </w:r>
-      <w:proofErr w:type="spellStart"/>
-      <w:r>
-        <w:t>diagnoses_icd</w:t>
-      </w:r>
-      <w:proofErr w:type="spellEnd"/>
-      <w:r>
-        <w:t xml:space="preserve"> ON </w:t>
-      </w:r>
-      <w:proofErr w:type="spellStart"/>
-      <w:proofErr w:type="gramStart"/>
-      <w:r>
-        <w:t>patients.subject</w:t>
-      </w:r>
-      <w:proofErr w:type="gramEnd"/>
-      <w:r>
-        <w:t>_id</w:t>
-      </w:r>
-      <w:proofErr w:type="spellEnd"/>
-      <w:r>
-        <w:t xml:space="preserve"> = </w:t>
-      </w:r>
-      <w:proofErr w:type="spellStart"/>
-      <w:r>
-        <w:t>diagnoses_icd.subject_id</w:t>
-      </w:r>
-      <w:proofErr w:type="spellEnd"/>
-    </w:p>
-    <w:p>
-      <w:r>
-        <w:t xml:space="preserve">INNER JOIN </w:t>
-      </w:r>
-      <w:proofErr w:type="spellStart"/>
-      <w:r>
-        <w:t>d_icd_diagnoses</w:t>
-      </w:r>
-      <w:proofErr w:type="spellEnd"/>
-      <w:r>
-        <w:t xml:space="preserve"> ON diagnoses_</w:t>
-      </w:r>
-      <w:proofErr w:type="gramStart"/>
-      <w:r>
-        <w:t>icd.icd</w:t>
-      </w:r>
-      <w:proofErr w:type="gramEnd"/>
-      <w:r>
-        <w:t>9_code = d_icd_diagnoses.icd9_code</w:t>
-      </w:r>
-    </w:p>
-    <w:p/>
-    <w:p>
-      <w:r>
-        <w:t xml:space="preserve">INNER JOIN </w:t>
-      </w:r>
-      <w:proofErr w:type="spellStart"/>
-      <w:r>
-        <w:t>inputevents_m</w:t>
-      </w:r>
-      <w:r>
-        <w:t>v</w:t>
-      </w:r>
-      <w:proofErr w:type="spellEnd"/>
-      <w:r>
-        <w:t xml:space="preserve"> ON </w:t>
-      </w:r>
-      <w:proofErr w:type="spellStart"/>
-      <w:proofErr w:type="gramStart"/>
-      <w:r>
-        <w:t>pat</w:t>
-      </w:r>
-      <w:r>
-        <w:t>ients.subject</w:t>
-      </w:r>
-      <w:proofErr w:type="gramEnd"/>
-      <w:r>
-        <w:t>_id</w:t>
-      </w:r>
-      <w:proofErr w:type="spellEnd"/>
-      <w:r>
-        <w:t xml:space="preserve"> = </w:t>
-      </w:r>
-      <w:proofErr w:type="spellStart"/>
-      <w:r>
-        <w:t>inputevents_m</w:t>
-      </w:r>
-      <w:r>
-        <w:t>v.subject_id</w:t>
-      </w:r>
-      <w:proofErr w:type="spellEnd"/>
-    </w:p>
-    <w:p/>
-    <w:p/>
-    <w:p>
-      <w:r>
-        <w:t xml:space="preserve">WHERE </w:t>
-      </w:r>
-      <w:proofErr w:type="spellStart"/>
-      <w:proofErr w:type="gramStart"/>
-      <w:r>
-        <w:t>cptevents.costcenter</w:t>
-      </w:r>
-      <w:proofErr w:type="spellEnd"/>
-      <w:proofErr w:type="gramEnd"/>
-      <w:r>
-        <w:t xml:space="preserve"> = 'ICU'</w:t>
-      </w:r>
-    </w:p>
-    <w:p/>
-    <w:p/>
-    <w:p>
-      <w:pPr>
-        <w:rPr>
-          <w:b/>
-        </w:rPr>
-      </w:pPr>
-      <w:r>
-        <w:rPr>
-          <w:b/>
-        </w:rPr>
-        <w:t>Notes:</w:t>
-      </w:r>
-    </w:p>
-    <w:p>
-      <w:pPr>
-        <w:rPr>
-          <w:lang w:eastAsia="ja-JP"/>
-        </w:rPr>
-      </w:pPr>
-      <w:r>
-        <w:t xml:space="preserve">* </w:t>
-      </w:r>
-      <w:r>
-        <w:rPr>
-          <w:lang w:eastAsia="ja-JP"/>
-        </w:rPr>
-        <w:t xml:space="preserve">For </w:t>
-      </w:r>
-      <w:r>
-        <w:rPr>
-          <w:lang w:eastAsia="ja-JP"/>
-        </w:rPr>
-        <w:t>confidential purposes</w:t>
-      </w:r>
-      <w:r>
-        <w:rPr>
-          <w:lang w:eastAsia="ja-JP"/>
-        </w:rPr>
-        <w:t xml:space="preserve">, </w:t>
-      </w:r>
-      <w:r>
-        <w:rPr>
-          <w:lang w:eastAsia="ja-JP"/>
-        </w:rPr>
-        <w:t xml:space="preserve">all </w:t>
-      </w:r>
-      <w:r>
-        <w:rPr>
-          <w:lang w:eastAsia="ja-JP"/>
-        </w:rPr>
-        <w:t>date</w:t>
-      </w:r>
-      <w:r>
-        <w:rPr>
-          <w:lang w:eastAsia="ja-JP"/>
-        </w:rPr>
-        <w:t>s</w:t>
-      </w:r>
-      <w:r>
-        <w:rPr>
-          <w:lang w:eastAsia="ja-JP"/>
-        </w:rPr>
-        <w:t xml:space="preserve"> </w:t>
-      </w:r>
-      <w:r>
-        <w:rPr>
-          <w:lang w:eastAsia="ja-JP"/>
-        </w:rPr>
-        <w:t>are shifted</w:t>
-      </w:r>
-      <w:r>
-        <w:rPr>
-          <w:lang w:eastAsia="ja-JP"/>
-        </w:rPr>
-        <w:t>. Since I death time analysis is not included in this project, I didn’t include date of birth/admission/death.</w:t>
-      </w:r>
-    </w:p>
-    <w:p>
-      <w:pPr>
-        <w:rPr>
-          <w:lang w:eastAsia="ja-JP"/>
-        </w:rPr>
-      </w:pPr>
-      <w:r>
-        <w:rPr>
-          <w:lang w:eastAsia="ja-JP"/>
-        </w:rPr>
-        <w:t>* Since DRG code is mainly for billing purposes, this</w:t>
-      </w:r>
-      <w:r>
-        <w:rPr>
-          <w:lang w:eastAsia="ja-JP"/>
-        </w:rPr>
-        <w:t xml:space="preserve"> project only uses ICD code in analysis and does not include DRG code.</w:t>
-      </w:r>
-    </w:p>
-    <w:p>
-      <w:pPr>
-        <w:rPr>
-          <w:lang w:eastAsia="ja-JP"/>
-        </w:rPr>
-      </w:pPr>
-      <w:r>
-        <w:rPr>
-          <w:lang w:eastAsia="ja-JP"/>
-        </w:rPr>
-        <w:t xml:space="preserve">* There are different data sources </w:t>
-      </w:r>
-      <w:r>
-        <w:rPr>
-          <w:lang w:eastAsia="ja-JP"/>
-        </w:rPr>
-        <w:t xml:space="preserve">related to patients. For example, the input events come from </w:t>
-      </w:r>
-      <w:proofErr w:type="spellStart"/>
-      <w:r>
-        <w:rPr>
-          <w:lang w:eastAsia="ja-JP"/>
-        </w:rPr>
-        <w:t>CareVue</w:t>
-      </w:r>
-      <w:proofErr w:type="spellEnd"/>
-      <w:r>
-        <w:rPr>
-          <w:lang w:eastAsia="ja-JP"/>
-        </w:rPr>
-        <w:t xml:space="preserve"> ICU database (</w:t>
-      </w:r>
-      <w:r>
-        <w:rPr>
-          <w:lang w:eastAsia="ja-JP"/>
-        </w:rPr>
-        <w:t>17,527,935</w:t>
-      </w:r>
-      <w:r>
-        <w:rPr>
-          <w:lang w:eastAsia="ja-JP"/>
-        </w:rPr>
-        <w:t xml:space="preserve"> records) and </w:t>
-      </w:r>
-      <w:proofErr w:type="spellStart"/>
-      <w:r>
-        <w:rPr>
-          <w:lang w:eastAsia="ja-JP"/>
-        </w:rPr>
-        <w:t>MetaVision</w:t>
-      </w:r>
-      <w:proofErr w:type="spellEnd"/>
-      <w:r>
-        <w:rPr>
-          <w:lang w:eastAsia="ja-JP"/>
-        </w:rPr>
-        <w:t xml:space="preserve"> ICU database (</w:t>
-      </w:r>
-      <w:r>
-        <w:rPr>
-          <w:lang w:eastAsia="ja-JP"/>
-        </w:rPr>
-        <w:t>3,618,991</w:t>
-      </w:r>
-      <w:r>
-        <w:rPr>
-          <w:lang w:eastAsia="ja-JP"/>
-        </w:rPr>
-        <w:t xml:space="preserve"> records).</w:t>
-      </w:r>
-      <w:r>
-        <w:rPr>
-          <w:lang w:eastAsia="ja-JP"/>
-        </w:rPr>
-        <w:t xml:space="preserve"> </w:t>
-      </w:r>
-      <w:r>
-        <w:rPr>
-          <w:lang w:eastAsia="ja-JP"/>
-        </w:rPr>
-        <w:t xml:space="preserve">The latter </w:t>
-      </w:r>
-      <w:r>
-        <w:rPr>
-          <w:lang w:eastAsia="ja-JP"/>
-        </w:rPr>
-        <w:t>contains</w:t>
-      </w:r>
-      <w:r>
-        <w:rPr>
-          <w:lang w:eastAsia="ja-JP"/>
-        </w:rPr>
-        <w:t xml:space="preserve"> more information</w:t>
       </w:r>
       <w:bookmarkStart w:id="0" w:name="_GoBack"/>
       <w:bookmarkEnd w:id="0"/>
-      <w:r>
+      <w:proofErr w:type="spellStart"/>
+      <w:r>
+        <w:t>d_items.label</w:t>
+      </w:r>
+      <w:proofErr w:type="spellEnd"/>
+      <w:r>
+        <w:t xml:space="preserve"> AS item, </w:t>
+      </w:r>
+      <w:proofErr w:type="spellStart"/>
+      <w:r>
+        <w:t>d_labitems.label</w:t>
+      </w:r>
+      <w:proofErr w:type="spellEnd"/>
+      <w:r>
+        <w:t xml:space="preserve"> AS </w:t>
+      </w:r>
+      <w:proofErr w:type="spellStart"/>
+      <w:r>
+        <w:t>lab_item</w:t>
+      </w:r>
+      <w:proofErr w:type="spellEnd"/>
+      <w:r>
+        <w:t xml:space="preserve">, </w:t>
+      </w:r>
+      <w:proofErr w:type="spellStart"/>
+      <w:r>
+        <w:t>d_labitems.fluid</w:t>
+      </w:r>
+      <w:proofErr w:type="spellEnd"/>
+      <w:r>
+        <w:t xml:space="preserve"> AS </w:t>
+      </w:r>
+      <w:proofErr w:type="spellStart"/>
+      <w:r>
+        <w:t>lab_fluid</w:t>
+      </w:r>
+      <w:proofErr w:type="spellEnd"/>
+      <w:r>
+        <w:t xml:space="preserve">, </w:t>
+      </w:r>
+      <w:proofErr w:type="spellStart"/>
+      <w:r>
+        <w:t>d_labitems.category</w:t>
+      </w:r>
+      <w:proofErr w:type="spellEnd"/>
+      <w:r>
+        <w:t xml:space="preserve"> AS </w:t>
+      </w:r>
+      <w:proofErr w:type="spellStart"/>
+      <w:r>
+        <w:t>lab_category</w:t>
+      </w:r>
+      <w:proofErr w:type="spellEnd"/>
+      <w:r>
+        <w:t xml:space="preserve">, diagnoses_icd.icd9_code, </w:t>
+      </w:r>
+      <w:proofErr w:type="spellStart"/>
+      <w:r>
+        <w:t>d_icd_diagnoses.short_title</w:t>
+      </w:r>
+      <w:proofErr w:type="spellEnd"/>
+      <w:r>
+        <w:t xml:space="preserve">, </w:t>
+      </w:r>
+      <w:proofErr w:type="spellStart"/>
+      <w:r>
+        <w:t>prescriptions.drug</w:t>
+      </w:r>
+      <w:proofErr w:type="spellEnd"/>
+    </w:p>
+    <w:p/>
+    <w:p>
+      <w:r>
+        <w:t>FROM patients</w:t>
+      </w:r>
+    </w:p>
+    <w:p/>
+    <w:p>
+      <w:r>
+        <w:t xml:space="preserve">INNER JOIN admissions ON </w:t>
+      </w:r>
+      <w:proofErr w:type="spellStart"/>
+      <w:proofErr w:type="gramStart"/>
+      <w:r>
+        <w:t>patients.subject</w:t>
+      </w:r>
+      <w:proofErr w:type="gramEnd"/>
+      <w:r>
+        <w:t>_id</w:t>
+      </w:r>
+      <w:proofErr w:type="spellEnd"/>
+      <w:r>
+        <w:t xml:space="preserve"> = </w:t>
+      </w:r>
+      <w:proofErr w:type="spellStart"/>
+      <w:r>
+        <w:t>admissions.subject_id</w:t>
+      </w:r>
+      <w:proofErr w:type="spellEnd"/>
+    </w:p>
+    <w:p/>
+    <w:p>
+      <w:r>
+        <w:t xml:space="preserve">INNER JOIN </w:t>
+      </w:r>
+      <w:proofErr w:type="spellStart"/>
+      <w:r>
+        <w:t>chartevents</w:t>
+      </w:r>
+      <w:proofErr w:type="spellEnd"/>
+      <w:r>
+        <w:t xml:space="preserve"> ON </w:t>
+      </w:r>
+      <w:proofErr w:type="spellStart"/>
+      <w:proofErr w:type="gramStart"/>
+      <w:r>
+        <w:t>patients.subject</w:t>
+      </w:r>
+      <w:proofErr w:type="gramEnd"/>
+      <w:r>
+        <w:t>_id</w:t>
+      </w:r>
+      <w:proofErr w:type="spellEnd"/>
+      <w:r>
+        <w:t xml:space="preserve"> = </w:t>
+      </w:r>
+      <w:proofErr w:type="spellStart"/>
+      <w:r>
+        <w:t>chartevents.subject_id</w:t>
+      </w:r>
+      <w:proofErr w:type="spellEnd"/>
+    </w:p>
+    <w:p/>
+    <w:p>
+      <w:r>
+        <w:t xml:space="preserve">LEFT JOIN </w:t>
+      </w:r>
+      <w:proofErr w:type="spellStart"/>
+      <w:r>
+        <w:t>d_items</w:t>
+      </w:r>
+      <w:proofErr w:type="spellEnd"/>
+      <w:r>
+        <w:t xml:space="preserve"> ON </w:t>
+      </w:r>
+      <w:proofErr w:type="spellStart"/>
+      <w:proofErr w:type="gramStart"/>
+      <w:r>
+        <w:t>chartevents.itemid</w:t>
+      </w:r>
+      <w:proofErr w:type="spellEnd"/>
+      <w:proofErr w:type="gramEnd"/>
+      <w:r>
+        <w:t xml:space="preserve"> = </w:t>
+      </w:r>
+      <w:proofErr w:type="spellStart"/>
+      <w:r>
+        <w:t>d_items.itemid</w:t>
+      </w:r>
+      <w:proofErr w:type="spellEnd"/>
+      <w:r>
+        <w:t xml:space="preserve"> </w:t>
+      </w:r>
+    </w:p>
+    <w:p>
+      <w:r>
+        <w:t xml:space="preserve">LEFT JOIN </w:t>
+      </w:r>
+      <w:proofErr w:type="spellStart"/>
+      <w:r>
+        <w:t>d_labitems</w:t>
+      </w:r>
+      <w:proofErr w:type="spellEnd"/>
+      <w:r>
+        <w:t xml:space="preserve"> ON </w:t>
+      </w:r>
+      <w:proofErr w:type="spellStart"/>
+      <w:proofErr w:type="gramStart"/>
+      <w:r>
+        <w:t>chartevents.itemid</w:t>
+      </w:r>
+      <w:proofErr w:type="spellEnd"/>
+      <w:proofErr w:type="gramEnd"/>
+      <w:r>
+        <w:t xml:space="preserve"> = </w:t>
+      </w:r>
+      <w:proofErr w:type="spellStart"/>
+      <w:r>
+        <w:t>d_labitems.itemid</w:t>
+      </w:r>
+      <w:proofErr w:type="spellEnd"/>
+      <w:r>
+        <w:t xml:space="preserve"> </w:t>
+      </w:r>
+    </w:p>
+    <w:p/>
+    <w:p>
+      <w:r>
+        <w:t xml:space="preserve">INNER JOIN </w:t>
+      </w:r>
+      <w:proofErr w:type="spellStart"/>
+      <w:r>
+        <w:t>cptevents</w:t>
+      </w:r>
+      <w:proofErr w:type="spellEnd"/>
+      <w:r>
+        <w:t xml:space="preserve"> ON </w:t>
+      </w:r>
+      <w:proofErr w:type="spellStart"/>
+      <w:proofErr w:type="gramStart"/>
+      <w:r>
+        <w:t>patients.subject</w:t>
+      </w:r>
+      <w:proofErr w:type="gramEnd"/>
+      <w:r>
+        <w:t>_id</w:t>
+      </w:r>
+      <w:proofErr w:type="spellEnd"/>
+      <w:r>
+        <w:t xml:space="preserve"> = </w:t>
+      </w:r>
+      <w:proofErr w:type="spellStart"/>
+      <w:r>
+        <w:t>cptevents.subject_id</w:t>
+      </w:r>
+      <w:proofErr w:type="spellEnd"/>
+    </w:p>
+    <w:p/>
+    <w:p>
+      <w:r>
+        <w:t xml:space="preserve">INNER JOIN </w:t>
+      </w:r>
+      <w:proofErr w:type="spellStart"/>
+      <w:r>
+        <w:t>diagnoses_icd</w:t>
+      </w:r>
+      <w:proofErr w:type="spellEnd"/>
+      <w:r>
+        <w:t xml:space="preserve"> ON </w:t>
+      </w:r>
+      <w:proofErr w:type="spellStart"/>
+      <w:proofErr w:type="gramStart"/>
+      <w:r>
+        <w:t>patients.subject</w:t>
+      </w:r>
+      <w:proofErr w:type="gramEnd"/>
+      <w:r>
+        <w:t>_id</w:t>
+      </w:r>
+      <w:proofErr w:type="spellEnd"/>
+      <w:r>
+        <w:t xml:space="preserve"> = </w:t>
+      </w:r>
+      <w:proofErr w:type="spellStart"/>
+      <w:r>
+        <w:t>diagnoses_icd.subject_id</w:t>
+      </w:r>
+      <w:proofErr w:type="spellEnd"/>
+    </w:p>
+    <w:p>
+      <w:r>
+        <w:t xml:space="preserve">INNER JOIN </w:t>
+      </w:r>
+      <w:proofErr w:type="spellStart"/>
+      <w:r>
+        <w:t>d_icd_diagnoses</w:t>
+      </w:r>
+      <w:proofErr w:type="spellEnd"/>
+      <w:r>
+        <w:t xml:space="preserve"> ON diagnoses_</w:t>
+      </w:r>
+      <w:proofErr w:type="gramStart"/>
+      <w:r>
+        <w:t>icd.icd</w:t>
+      </w:r>
+      <w:proofErr w:type="gramEnd"/>
+      <w:r>
+        <w:t>9_code = d_icd_diagnoses.icd9_code</w:t>
+      </w:r>
+    </w:p>
+    <w:p/>
+    <w:p>
+      <w:r>
+        <w:t xml:space="preserve">INNER JOIN </w:t>
+      </w:r>
+      <w:proofErr w:type="spellStart"/>
+      <w:r>
+        <w:t>inputevents_mv</w:t>
+      </w:r>
+      <w:proofErr w:type="spellEnd"/>
+      <w:r>
+        <w:t xml:space="preserve"> ON </w:t>
+      </w:r>
+      <w:proofErr w:type="spellStart"/>
+      <w:proofErr w:type="gramStart"/>
+      <w:r>
+        <w:t>patients.subject</w:t>
+      </w:r>
+      <w:proofErr w:type="gramEnd"/>
+      <w:r>
+        <w:t>_id</w:t>
+      </w:r>
+      <w:proofErr w:type="spellEnd"/>
+      <w:r>
+        <w:t xml:space="preserve"> = </w:t>
+      </w:r>
+      <w:proofErr w:type="spellStart"/>
+      <w:r>
+        <w:t>inputevents_mv.subject_id</w:t>
+      </w:r>
+      <w:proofErr w:type="spellEnd"/>
+    </w:p>
+    <w:p/>
+    <w:p>
+      <w:r>
+        <w:t xml:space="preserve">INNER JOIN prescriptions ON </w:t>
+      </w:r>
+      <w:proofErr w:type="spellStart"/>
+      <w:proofErr w:type="gramStart"/>
+      <w:r>
+        <w:t>patients.subject</w:t>
+      </w:r>
+      <w:proofErr w:type="gramEnd"/>
+      <w:r>
+        <w:t>_id</w:t>
+      </w:r>
+      <w:proofErr w:type="spellEnd"/>
+      <w:r>
+        <w:t xml:space="preserve"> = </w:t>
+      </w:r>
+      <w:proofErr w:type="spellStart"/>
+      <w:r>
+        <w:t>prescriptions.subject_id</w:t>
+      </w:r>
+      <w:proofErr w:type="spellEnd"/>
+    </w:p>
+    <w:p/>
+    <w:p>
+      <w:r>
+        <w:t xml:space="preserve">INNER JOIN services ON </w:t>
+      </w:r>
+      <w:proofErr w:type="spellStart"/>
+      <w:proofErr w:type="gramStart"/>
+      <w:r>
+        <w:t>patients.subject</w:t>
+      </w:r>
+      <w:proofErr w:type="gramEnd"/>
+      <w:r>
+        <w:t>_id</w:t>
+      </w:r>
+      <w:proofErr w:type="spellEnd"/>
+      <w:r>
+        <w:t xml:space="preserve"> = </w:t>
+      </w:r>
+      <w:proofErr w:type="spellStart"/>
+      <w:r>
+        <w:t>services.subject_id</w:t>
+      </w:r>
+      <w:proofErr w:type="spellEnd"/>
+    </w:p>
+    <w:p/>
+    <w:p>
+      <w:r>
+        <w:t xml:space="preserve">WHERE </w:t>
+      </w:r>
+      <w:proofErr w:type="spellStart"/>
+      <w:proofErr w:type="gramStart"/>
+      <w:r>
+        <w:t>cptevents.costcenter</w:t>
+      </w:r>
+      <w:proofErr w:type="spellEnd"/>
+      <w:proofErr w:type="gramEnd"/>
+      <w:r>
+        <w:t xml:space="preserve"> = 'ICU' AND </w:t>
+      </w:r>
+      <w:proofErr w:type="spellStart"/>
+      <w:r>
+        <w:t>services.curr_service</w:t>
+      </w:r>
+      <w:proofErr w:type="spellEnd"/>
+      <w:r>
+        <w:t xml:space="preserve"> = 'SURG'</w:t>
+      </w:r>
+    </w:p>
+    <w:p/>
+    <w:p>
+      <w:pPr>
+        <w:rPr>
+          <w:b/>
+        </w:rPr>
+      </w:pPr>
+      <w:r>
+        <w:rPr>
+          <w:b/>
+        </w:rPr>
+        <w:t>Notes:</w:t>
+      </w:r>
+    </w:p>
+    <w:p>
+      <w:pPr>
         <w:rPr>
           <w:lang w:eastAsia="ja-JP"/>
         </w:rPr>
-        <w:t>, so it is chosen for this project (</w:t>
-      </w:r>
-      <w:r>
-        <w:t>INPUTEVENTS_MV</w:t>
-      </w:r>
-      <w:r>
-        <w:t xml:space="preserve"> table).</w:t>
+      </w:pPr>
+      <w:r>
+        <w:t xml:space="preserve">* </w:t>
+      </w:r>
+      <w:r>
+        <w:rPr>
+          <w:lang w:eastAsia="ja-JP"/>
+        </w:rPr>
+        <w:t xml:space="preserve">For </w:t>
+      </w:r>
+      <w:r>
+        <w:rPr>
+          <w:lang w:eastAsia="ja-JP"/>
+        </w:rPr>
+        <w:t>confidential purposes</w:t>
+      </w:r>
+      <w:r>
+        <w:rPr>
+          <w:lang w:eastAsia="ja-JP"/>
+        </w:rPr>
+        <w:t xml:space="preserve">, </w:t>
+      </w:r>
+      <w:r>
+        <w:rPr>
+          <w:lang w:eastAsia="ja-JP"/>
+        </w:rPr>
+        <w:t xml:space="preserve">all </w:t>
+      </w:r>
+      <w:r>
+        <w:rPr>
+          <w:lang w:eastAsia="ja-JP"/>
+        </w:rPr>
+        <w:t>date</w:t>
+      </w:r>
+      <w:r>
+        <w:rPr>
+          <w:lang w:eastAsia="ja-JP"/>
+        </w:rPr>
+        <w:t>s</w:t>
+      </w:r>
+      <w:r>
+        <w:rPr>
+          <w:lang w:eastAsia="ja-JP"/>
+        </w:rPr>
+        <w:t xml:space="preserve"> </w:t>
+      </w:r>
+      <w:r>
+        <w:rPr>
+          <w:lang w:eastAsia="ja-JP"/>
+        </w:rPr>
+        <w:t>are shifted</w:t>
+      </w:r>
+      <w:r>
+        <w:rPr>
+          <w:lang w:eastAsia="ja-JP"/>
+        </w:rPr>
+        <w:t>. Since I death time analysis is not included in this project, I didn’t include date of birth/admission/death.</w:t>
+      </w:r>
+    </w:p>
+    <w:p>
+      <w:pPr>
+        <w:rPr>
+          <w:lang w:eastAsia="ja-JP"/>
+        </w:rPr>
+      </w:pPr>
+      <w:r>
+        <w:rPr>
+          <w:lang w:eastAsia="ja-JP"/>
+        </w:rPr>
+        <w:t>* Since DRG code is mainly for billing purposes, this</w:t>
+      </w:r>
+      <w:r>
+        <w:rPr>
+          <w:lang w:eastAsia="ja-JP"/>
+        </w:rPr>
+        <w:t xml:space="preserve"> project only uses ICD code in analysis and does not include DRG code.</w:t>
       </w:r>
     </w:p>
     <w:p>
